--- a/iic_delay.docx
+++ b/iic_delay.docx
@@ -132,11 +132,6 @@
       </w:r>
     </w:p>
     <w:p>
-      <w:pPr>
-        <w:rPr>
-          <w:rFonts w:hint="eastAsia"/>
-        </w:rPr>
-      </w:pPr>
       <w:r>
         <w:rPr>
           <w:rFonts w:hint="eastAsia"/>
@@ -269,7 +264,35 @@
         <w:rPr>
           <w:rFonts w:hint="eastAsia"/>
         </w:rPr>
-        <w:t>因为芯片要求scl为低sda改变电平的时候需要有个延时，有个</w:t>
+        <w:t>因为芯片要求</w:t>
+      </w:r>
+      <w:proofErr w:type="spellStart"/>
+      <w:r>
+        <w:rPr>
+          <w:rFonts w:hint="eastAsia"/>
+        </w:rPr>
+        <w:t>scl</w:t>
+      </w:r>
+      <w:proofErr w:type="spellEnd"/>
+      <w:r>
+        <w:rPr>
+          <w:rFonts w:hint="eastAsia"/>
+        </w:rPr>
+        <w:t>为低</w:t>
+      </w:r>
+      <w:proofErr w:type="spellStart"/>
+      <w:r>
+        <w:rPr>
+          <w:rFonts w:hint="eastAsia"/>
+        </w:rPr>
+        <w:t>sda</w:t>
+      </w:r>
+      <w:proofErr w:type="spellEnd"/>
+      <w:r>
+        <w:rPr>
+          <w:rFonts w:hint="eastAsia"/>
+        </w:rPr>
+        <w:t>改变电平的时候需要有个延时，有个</w:t>
       </w:r>
     </w:p>
     <w:p>
@@ -359,7 +382,697 @@
         <w:rPr>
           <w:rFonts w:hint="eastAsia"/>
         </w:rPr>
-        <w:t>就是说scl拉低的时候sda不要直接就变化，需要稍微延时一下再去改变sda。</w:t>
+        <w:t>就是说</w:t>
+      </w:r>
+      <w:proofErr w:type="spellStart"/>
+      <w:r>
+        <w:rPr>
+          <w:rFonts w:hint="eastAsia"/>
+        </w:rPr>
+        <w:t>scl</w:t>
+      </w:r>
+      <w:proofErr w:type="spellEnd"/>
+      <w:r>
+        <w:rPr>
+          <w:rFonts w:hint="eastAsia"/>
+        </w:rPr>
+        <w:t>拉低的时候</w:t>
+      </w:r>
+      <w:proofErr w:type="spellStart"/>
+      <w:r>
+        <w:rPr>
+          <w:rFonts w:hint="eastAsia"/>
+        </w:rPr>
+        <w:t>sda</w:t>
+      </w:r>
+      <w:proofErr w:type="spellEnd"/>
+      <w:r>
+        <w:rPr>
+          <w:rFonts w:hint="eastAsia"/>
+        </w:rPr>
+        <w:t>不要直接就变化，需要稍微延时一下再去改变</w:t>
+      </w:r>
+      <w:proofErr w:type="spellStart"/>
+      <w:r>
+        <w:rPr>
+          <w:rFonts w:hint="eastAsia"/>
+        </w:rPr>
+        <w:t>sda</w:t>
+      </w:r>
+      <w:proofErr w:type="spellEnd"/>
+      <w:r>
+        <w:rPr>
+          <w:rFonts w:hint="eastAsia"/>
+        </w:rPr>
+        <w:t>。</w:t>
+      </w:r>
+    </w:p>
+    <w:p>
+      <w:hyperlink r:id="rId11" w:history="1">
+        <w:r>
+          <w:rPr>
+            <w:rStyle w:val="a7"/>
+          </w:rPr>
+          <w:t>https://www.pianshen.com/article/24831039784/</w:t>
+        </w:r>
+      </w:hyperlink>
+      <w:r>
+        <w:t xml:space="preserve"> </w:t>
+      </w:r>
+      <w:r>
+        <w:rPr>
+          <w:rFonts w:hint="eastAsia"/>
+        </w:rPr>
+        <w:t>链接</w:t>
+      </w:r>
+    </w:p>
+    <w:p>
+      <w:pPr>
+        <w:pStyle w:val="a9"/>
+        <w:shd w:val="clear" w:color="auto" w:fill="FFFFFF"/>
+        <w:spacing w:before="0" w:beforeAutospacing="0" w:after="150" w:afterAutospacing="0"/>
+        <w:rPr>
+          <w:rFonts w:ascii="微软雅黑" w:eastAsia="微软雅黑" w:hAnsi="微软雅黑"/>
+          <w:color w:val="555555"/>
+          <w:sz w:val="23"/>
+          <w:szCs w:val="23"/>
+        </w:rPr>
+      </w:pPr>
+      <w:r>
+        <w:rPr>
+          <w:rFonts w:ascii="微软雅黑" w:eastAsia="微软雅黑" w:hAnsi="微软雅黑" w:hint="eastAsia"/>
+          <w:color w:val="555555"/>
+          <w:sz w:val="21"/>
+          <w:szCs w:val="21"/>
+        </w:rPr>
+        <w:t>3、实例：</w:t>
+      </w:r>
+    </w:p>
+    <w:p>
+      <w:pPr>
+        <w:pStyle w:val="a9"/>
+        <w:shd w:val="clear" w:color="auto" w:fill="FFFFFF"/>
+        <w:spacing w:before="0" w:beforeAutospacing="0" w:after="150" w:afterAutospacing="0"/>
+        <w:rPr>
+          <w:rFonts w:ascii="微软雅黑" w:eastAsia="微软雅黑" w:hAnsi="微软雅黑" w:hint="eastAsia"/>
+          <w:color w:val="555555"/>
+          <w:sz w:val="23"/>
+          <w:szCs w:val="23"/>
+        </w:rPr>
+      </w:pPr>
+      <w:r>
+        <w:rPr>
+          <w:rFonts w:ascii="微软雅黑" w:eastAsia="微软雅黑" w:hAnsi="微软雅黑" w:hint="eastAsia"/>
+          <w:color w:val="555555"/>
+          <w:sz w:val="21"/>
+          <w:szCs w:val="21"/>
+        </w:rPr>
+        <w:t>可以看到如下波形，Master发送01101100(0x6c，MSB先发)，在第9个时钟的时候SDA为高电平，表示Slave发送了NACK信号，之后整个I2C通信就结束了。这是一次失败的I2C通信，原因可能是I2C设备那边出的问题，或者访问I2C设备的地址与I2C设备实际的地址不对应，</w:t>
+      </w:r>
+      <w:proofErr w:type="gramStart"/>
+      <w:r>
+        <w:rPr>
+          <w:rFonts w:ascii="微软雅黑" w:eastAsia="微软雅黑" w:hAnsi="微软雅黑" w:hint="eastAsia"/>
+          <w:color w:val="555555"/>
+          <w:sz w:val="21"/>
+          <w:szCs w:val="21"/>
+        </w:rPr>
+        <w:t>导致没</w:t>
+      </w:r>
+      <w:proofErr w:type="gramEnd"/>
+      <w:r>
+        <w:rPr>
+          <w:rFonts w:ascii="微软雅黑" w:eastAsia="微软雅黑" w:hAnsi="微软雅黑" w:hint="eastAsia"/>
+          <w:color w:val="555555"/>
+          <w:sz w:val="21"/>
+          <w:szCs w:val="21"/>
+        </w:rPr>
+        <w:t>接收到Master的数据从而返回NACK。</w:t>
+      </w:r>
+      <w:r>
+        <w:rPr>
+          <w:rFonts w:ascii="微软雅黑" w:eastAsia="微软雅黑" w:hAnsi="微软雅黑" w:hint="eastAsia"/>
+          <w:color w:val="555555"/>
+          <w:sz w:val="21"/>
+          <w:szCs w:val="21"/>
+        </w:rPr>
+        <w:br/>
+      </w:r>
+    </w:p>
+    <w:p>
+      <w:pPr>
+        <w:pStyle w:val="a9"/>
+        <w:shd w:val="clear" w:color="auto" w:fill="FFFFFF"/>
+        <w:spacing w:before="0" w:beforeAutospacing="0" w:after="150" w:afterAutospacing="0"/>
+        <w:rPr>
+          <w:rFonts w:ascii="微软雅黑" w:eastAsia="微软雅黑" w:hAnsi="微软雅黑" w:hint="eastAsia"/>
+          <w:color w:val="555555"/>
+          <w:sz w:val="23"/>
+          <w:szCs w:val="23"/>
+        </w:rPr>
+      </w:pPr>
+      <w:r>
+        <w:rPr>
+          <w:rFonts w:ascii="微软雅黑" w:eastAsia="微软雅黑" w:hAnsi="微软雅黑"/>
+          <w:noProof/>
+          <w:color w:val="555555"/>
+          <w:sz w:val="23"/>
+          <w:szCs w:val="23"/>
+        </w:rPr>
+        <w:drawing>
+          <wp:inline distT="0" distB="0" distL="0" distR="0" wp14:anchorId="7038E422" wp14:editId="50C70A17">
+            <wp:extent cx="5274310" cy="3956050"/>
+            <wp:effectExtent l="0" t="0" r="2540" b="6350"/>
+            <wp:docPr id="6" name="图片 6"/>
+            <wp:cNvGraphicFramePr>
+              <a:graphicFrameLocks xmlns:a="http://schemas.openxmlformats.org/drawingml/2006/main" noChangeAspect="1"/>
+            </wp:cNvGraphicFramePr>
+            <a:graphic xmlns:a="http://schemas.openxmlformats.org/drawingml/2006/main">
+              <a:graphicData uri="http://schemas.openxmlformats.org/drawingml/2006/picture">
+                <pic:pic xmlns:pic="http://schemas.openxmlformats.org/drawingml/2006/picture">
+                  <pic:nvPicPr>
+                    <pic:cNvPr id="0" name="Picture 1"/>
+                    <pic:cNvPicPr>
+                      <a:picLocks noChangeAspect="1" noChangeArrowheads="1"/>
+                    </pic:cNvPicPr>
+                  </pic:nvPicPr>
+                  <pic:blipFill>
+                    <a:blip r:embed="rId12">
+                      <a:extLst>
+                        <a:ext uri="{28A0092B-C50C-407E-A947-70E740481C1C}">
+                          <a14:useLocalDpi xmlns:a14="http://schemas.microsoft.com/office/drawing/2010/main" val="0"/>
+                        </a:ext>
+                      </a:extLst>
+                    </a:blip>
+                    <a:srcRect/>
+                    <a:stretch>
+                      <a:fillRect/>
+                    </a:stretch>
+                  </pic:blipFill>
+                  <pic:spPr bwMode="auto">
+                    <a:xfrm>
+                      <a:off x="0" y="0"/>
+                      <a:ext cx="5274310" cy="3956050"/>
+                    </a:xfrm>
+                    <a:prstGeom prst="rect">
+                      <a:avLst/>
+                    </a:prstGeom>
+                    <a:noFill/>
+                    <a:ln>
+                      <a:noFill/>
+                    </a:ln>
+                  </pic:spPr>
+                </pic:pic>
+              </a:graphicData>
+            </a:graphic>
+          </wp:inline>
+        </w:drawing>
+      </w:r>
+    </w:p>
+    <w:p>
+      <w:pPr>
+        <w:pStyle w:val="a9"/>
+        <w:shd w:val="clear" w:color="auto" w:fill="FFFFFF"/>
+        <w:spacing w:before="0" w:beforeAutospacing="0" w:after="150" w:afterAutospacing="0"/>
+        <w:rPr>
+          <w:rFonts w:ascii="微软雅黑" w:eastAsia="微软雅黑" w:hAnsi="微软雅黑"/>
+          <w:color w:val="555555"/>
+          <w:sz w:val="23"/>
+          <w:szCs w:val="23"/>
+        </w:rPr>
+      </w:pPr>
+      <w:r>
+        <w:rPr>
+          <w:rFonts w:ascii="微软雅黑" w:eastAsia="微软雅黑" w:hAnsi="微软雅黑" w:hint="eastAsia"/>
+          <w:color w:val="555555"/>
+          <w:sz w:val="21"/>
+          <w:szCs w:val="21"/>
+        </w:rPr>
+        <w:t>下面我拿一个OV8825 Sensor的I2C来说明，</w:t>
+      </w:r>
+    </w:p>
+    <w:p>
+      <w:pPr>
+        <w:pStyle w:val="a9"/>
+        <w:shd w:val="clear" w:color="auto" w:fill="FFFFFF"/>
+        <w:spacing w:before="0" w:beforeAutospacing="0" w:after="150" w:afterAutospacing="0"/>
+        <w:rPr>
+          <w:rFonts w:ascii="微软雅黑" w:eastAsia="微软雅黑" w:hAnsi="微软雅黑" w:hint="eastAsia"/>
+          <w:color w:val="555555"/>
+          <w:sz w:val="23"/>
+          <w:szCs w:val="23"/>
+        </w:rPr>
+      </w:pPr>
+      <w:r>
+        <w:rPr>
+          <w:rFonts w:ascii="微软雅黑" w:eastAsia="微软雅黑" w:hAnsi="微软雅黑" w:hint="eastAsia"/>
+          <w:color w:val="555555"/>
+          <w:sz w:val="21"/>
+          <w:szCs w:val="21"/>
+        </w:rPr>
+        <w:t>OV8825的Slave Write Address为0x6c，OV8825的ID register Address为0x300a，0x300b，ID register</w:t>
+      </w:r>
+      <w:proofErr w:type="gramStart"/>
+      <w:r>
+        <w:rPr>
+          <w:rFonts w:ascii="微软雅黑" w:eastAsia="微软雅黑" w:hAnsi="微软雅黑" w:hint="eastAsia"/>
+          <w:color w:val="555555"/>
+          <w:sz w:val="21"/>
+          <w:szCs w:val="21"/>
+        </w:rPr>
+        <w:t>里面存</w:t>
+      </w:r>
+      <w:proofErr w:type="gramEnd"/>
+      <w:r>
+        <w:rPr>
+          <w:rFonts w:ascii="微软雅黑" w:eastAsia="微软雅黑" w:hAnsi="微软雅黑" w:hint="eastAsia"/>
+          <w:color w:val="555555"/>
+          <w:sz w:val="21"/>
+          <w:szCs w:val="21"/>
+        </w:rPr>
+        <w:t>的Value是0x88，0x25</w:t>
+      </w:r>
+    </w:p>
+    <w:p>
+      <w:pPr>
+        <w:pStyle w:val="a9"/>
+        <w:shd w:val="clear" w:color="auto" w:fill="FFFFFF"/>
+        <w:spacing w:before="0" w:beforeAutospacing="0" w:after="150" w:afterAutospacing="0"/>
+        <w:rPr>
+          <w:rFonts w:ascii="微软雅黑" w:eastAsia="微软雅黑" w:hAnsi="微软雅黑" w:hint="eastAsia"/>
+          <w:color w:val="555555"/>
+          <w:sz w:val="23"/>
+          <w:szCs w:val="23"/>
+        </w:rPr>
+      </w:pPr>
+      <w:r>
+        <w:rPr>
+          <w:rFonts w:ascii="微软雅黑" w:eastAsia="微软雅黑" w:hAnsi="微软雅黑" w:hint="eastAsia"/>
+          <w:color w:val="555555"/>
+          <w:sz w:val="21"/>
+          <w:szCs w:val="21"/>
+        </w:rPr>
+        <w:t>正常的I2C波形如下：</w:t>
+      </w:r>
+    </w:p>
+    <w:p>
+      <w:pPr>
+        <w:pStyle w:val="a9"/>
+        <w:shd w:val="clear" w:color="auto" w:fill="FFFFFF"/>
+        <w:spacing w:before="0" w:beforeAutospacing="0" w:after="150" w:afterAutospacing="0"/>
+        <w:rPr>
+          <w:rFonts w:ascii="微软雅黑" w:eastAsia="微软雅黑" w:hAnsi="微软雅黑" w:hint="eastAsia"/>
+          <w:color w:val="555555"/>
+          <w:sz w:val="23"/>
+          <w:szCs w:val="23"/>
+        </w:rPr>
+      </w:pPr>
+      <w:r>
+        <w:rPr>
+          <w:rFonts w:ascii="微软雅黑" w:eastAsia="微软雅黑" w:hAnsi="微软雅黑" w:hint="eastAsia"/>
+          <w:color w:val="555555"/>
+          <w:sz w:val="21"/>
+          <w:szCs w:val="21"/>
+        </w:rPr>
+        <w:lastRenderedPageBreak/>
+        <w:t>1）设定I2C写的地址：01101100(0x6c</w:t>
+      </w:r>
+      <w:proofErr w:type="gramStart"/>
+      <w:r>
+        <w:rPr>
+          <w:rFonts w:ascii="微软雅黑" w:eastAsia="微软雅黑" w:hAnsi="微软雅黑" w:hint="eastAsia"/>
+          <w:color w:val="555555"/>
+          <w:sz w:val="21"/>
+          <w:szCs w:val="21"/>
+        </w:rPr>
+        <w:t>)  00110000</w:t>
+      </w:r>
+      <w:proofErr w:type="gramEnd"/>
+      <w:r>
+        <w:rPr>
+          <w:rFonts w:ascii="微软雅黑" w:eastAsia="微软雅黑" w:hAnsi="微软雅黑" w:hint="eastAsia"/>
+          <w:color w:val="555555"/>
+          <w:sz w:val="21"/>
+          <w:szCs w:val="21"/>
+        </w:rPr>
+        <w:t>(0x30) 00001010(0x0a)</w:t>
+      </w:r>
+    </w:p>
+    <w:p>
+      <w:pPr>
+        <w:pStyle w:val="a9"/>
+        <w:shd w:val="clear" w:color="auto" w:fill="FFFFFF"/>
+        <w:spacing w:before="0" w:beforeAutospacing="0" w:after="150" w:afterAutospacing="0"/>
+        <w:rPr>
+          <w:rFonts w:ascii="微软雅黑" w:eastAsia="微软雅黑" w:hAnsi="微软雅黑" w:hint="eastAsia"/>
+          <w:color w:val="555555"/>
+          <w:sz w:val="23"/>
+          <w:szCs w:val="23"/>
+        </w:rPr>
+      </w:pPr>
+      <w:r>
+        <w:rPr>
+          <w:rFonts w:ascii="微软雅黑" w:eastAsia="微软雅黑" w:hAnsi="微软雅黑" w:hint="eastAsia"/>
+          <w:color w:val="555555"/>
+          <w:sz w:val="21"/>
+          <w:szCs w:val="21"/>
+        </w:rPr>
+        <w:t>Slave Write Address：0x6c，ID register address：0x300a</w:t>
+      </w:r>
+      <w:r>
+        <w:rPr>
+          <w:rFonts w:ascii="微软雅黑" w:eastAsia="微软雅黑" w:hAnsi="微软雅黑" w:hint="eastAsia"/>
+          <w:color w:val="555555"/>
+          <w:sz w:val="21"/>
+          <w:szCs w:val="21"/>
+        </w:rPr>
+        <w:br/>
+      </w:r>
+    </w:p>
+    <w:p>
+      <w:pPr>
+        <w:pStyle w:val="a9"/>
+        <w:shd w:val="clear" w:color="auto" w:fill="FFFFFF"/>
+        <w:spacing w:before="0" w:beforeAutospacing="0" w:after="150" w:afterAutospacing="0"/>
+        <w:rPr>
+          <w:rFonts w:ascii="微软雅黑" w:eastAsia="微软雅黑" w:hAnsi="微软雅黑" w:hint="eastAsia"/>
+          <w:color w:val="555555"/>
+          <w:sz w:val="23"/>
+          <w:szCs w:val="23"/>
+        </w:rPr>
+      </w:pPr>
+      <w:r>
+        <w:rPr>
+          <w:rFonts w:ascii="微软雅黑" w:eastAsia="微软雅黑" w:hAnsi="微软雅黑"/>
+          <w:noProof/>
+          <w:color w:val="555555"/>
+          <w:sz w:val="23"/>
+          <w:szCs w:val="23"/>
+        </w:rPr>
+        <w:drawing>
+          <wp:inline distT="0" distB="0" distL="0" distR="0" wp14:anchorId="1F1108E3" wp14:editId="3816C7E9">
+            <wp:extent cx="5274310" cy="3956050"/>
+            <wp:effectExtent l="0" t="0" r="2540" b="6350"/>
+            <wp:docPr id="7" name="图片 7"/>
+            <wp:cNvGraphicFramePr>
+              <a:graphicFrameLocks xmlns:a="http://schemas.openxmlformats.org/drawingml/2006/main" noChangeAspect="1"/>
+            </wp:cNvGraphicFramePr>
+            <a:graphic xmlns:a="http://schemas.openxmlformats.org/drawingml/2006/main">
+              <a:graphicData uri="http://schemas.openxmlformats.org/drawingml/2006/picture">
+                <pic:pic xmlns:pic="http://schemas.openxmlformats.org/drawingml/2006/picture">
+                  <pic:nvPicPr>
+                    <pic:cNvPr id="0" name="Picture 3"/>
+                    <pic:cNvPicPr>
+                      <a:picLocks noChangeAspect="1" noChangeArrowheads="1"/>
+                    </pic:cNvPicPr>
+                  </pic:nvPicPr>
+                  <pic:blipFill>
+                    <a:blip r:embed="rId13">
+                      <a:extLst>
+                        <a:ext uri="{28A0092B-C50C-407E-A947-70E740481C1C}">
+                          <a14:useLocalDpi xmlns:a14="http://schemas.microsoft.com/office/drawing/2010/main" val="0"/>
+                        </a:ext>
+                      </a:extLst>
+                    </a:blip>
+                    <a:srcRect/>
+                    <a:stretch>
+                      <a:fillRect/>
+                    </a:stretch>
+                  </pic:blipFill>
+                  <pic:spPr bwMode="auto">
+                    <a:xfrm>
+                      <a:off x="0" y="0"/>
+                      <a:ext cx="5274310" cy="3956050"/>
+                    </a:xfrm>
+                    <a:prstGeom prst="rect">
+                      <a:avLst/>
+                    </a:prstGeom>
+                    <a:noFill/>
+                    <a:ln>
+                      <a:noFill/>
+                    </a:ln>
+                  </pic:spPr>
+                </pic:pic>
+              </a:graphicData>
+            </a:graphic>
+          </wp:inline>
+        </w:drawing>
+      </w:r>
+    </w:p>
+    <w:p>
+      <w:pPr>
+        <w:widowControl/>
+        <w:shd w:val="clear" w:color="auto" w:fill="FFFFFF"/>
+        <w:spacing w:after="150"/>
+        <w:jc w:val="left"/>
+        <w:rPr>
+          <w:rFonts w:ascii="微软雅黑" w:eastAsia="微软雅黑" w:hAnsi="微软雅黑" w:cs="宋体"/>
+          <w:color w:val="555555"/>
+          <w:kern w:val="0"/>
+          <w:sz w:val="23"/>
+          <w:szCs w:val="23"/>
+        </w:rPr>
+      </w:pPr>
+      <w:r>
+        <w:rPr>
+          <w:rFonts w:ascii="微软雅黑" w:eastAsia="微软雅黑" w:hAnsi="微软雅黑" w:cs="宋体" w:hint="eastAsia"/>
+          <w:color w:val="555555"/>
+          <w:kern w:val="0"/>
+          <w:szCs w:val="21"/>
+        </w:rPr>
+        <w:t>2）设定I2C读的地址：01101101(0x6d</w:t>
+      </w:r>
+      <w:proofErr w:type="gramStart"/>
+      <w:r>
+        <w:rPr>
+          <w:rFonts w:ascii="微软雅黑" w:eastAsia="微软雅黑" w:hAnsi="微软雅黑" w:cs="宋体" w:hint="eastAsia"/>
+          <w:color w:val="555555"/>
+          <w:kern w:val="0"/>
+          <w:szCs w:val="21"/>
+        </w:rPr>
+        <w:t>)  10001000</w:t>
+      </w:r>
+      <w:proofErr w:type="gramEnd"/>
+      <w:r>
+        <w:rPr>
+          <w:rFonts w:ascii="微软雅黑" w:eastAsia="微软雅黑" w:hAnsi="微软雅黑" w:cs="宋体" w:hint="eastAsia"/>
+          <w:color w:val="555555"/>
+          <w:kern w:val="0"/>
+          <w:szCs w:val="21"/>
+        </w:rPr>
+        <w:t>(0x88)</w:t>
+      </w:r>
+    </w:p>
+    <w:p>
+      <w:pPr>
+        <w:widowControl/>
+        <w:jc w:val="left"/>
+        <w:rPr>
+          <w:rFonts w:ascii="宋体" w:eastAsia="宋体" w:hAnsi="宋体" w:cs="宋体" w:hint="eastAsia"/>
+          <w:kern w:val="0"/>
+          <w:sz w:val="24"/>
+          <w:szCs w:val="24"/>
+        </w:rPr>
+      </w:pPr>
+      <w:r>
+        <w:rPr>
+          <w:rFonts w:ascii="微软雅黑" w:eastAsia="微软雅黑" w:hAnsi="微软雅黑" w:cs="宋体" w:hint="eastAsia"/>
+          <w:color w:val="555555"/>
+          <w:kern w:val="0"/>
+          <w:szCs w:val="21"/>
+          <w:shd w:val="clear" w:color="auto" w:fill="FFFFFF"/>
+        </w:rPr>
+        <w:t>Slave Read Address：0x6d，ID register value：0x88</w:t>
+      </w:r>
+      <w:r>
+        <w:rPr>
+          <w:rFonts w:ascii="微软雅黑" w:eastAsia="微软雅黑" w:hAnsi="微软雅黑" w:cs="宋体" w:hint="eastAsia"/>
+          <w:color w:val="555555"/>
+          <w:kern w:val="0"/>
+          <w:sz w:val="23"/>
+          <w:szCs w:val="23"/>
+        </w:rPr>
+        <w:br/>
+      </w:r>
+    </w:p>
+    <w:p>
+      <w:pPr>
+        <w:widowControl/>
+        <w:shd w:val="clear" w:color="auto" w:fill="FFFFFF"/>
+        <w:spacing w:after="150"/>
+        <w:jc w:val="left"/>
+        <w:rPr>
+          <w:rFonts w:ascii="微软雅黑" w:eastAsia="微软雅黑" w:hAnsi="微软雅黑" w:cs="宋体"/>
+          <w:color w:val="555555"/>
+          <w:kern w:val="0"/>
+          <w:sz w:val="23"/>
+          <w:szCs w:val="23"/>
+        </w:rPr>
+      </w:pPr>
+      <w:r>
+        <w:rPr>
+          <w:rFonts w:ascii="微软雅黑" w:eastAsia="微软雅黑" w:hAnsi="微软雅黑" w:cs="宋体"/>
+          <w:noProof/>
+          <w:color w:val="555555"/>
+          <w:kern w:val="0"/>
+          <w:sz w:val="23"/>
+          <w:szCs w:val="23"/>
+        </w:rPr>
+        <w:lastRenderedPageBreak/>
+        <w:drawing>
+          <wp:inline distT="0" distB="0" distL="0" distR="0" wp14:anchorId="57105B7F" wp14:editId="226A17B8">
+            <wp:extent cx="5274310" cy="3956050"/>
+            <wp:effectExtent l="0" t="0" r="2540" b="6350"/>
+            <wp:docPr id="8" name="图片 8"/>
+            <wp:cNvGraphicFramePr>
+              <a:graphicFrameLocks xmlns:a="http://schemas.openxmlformats.org/drawingml/2006/main" noChangeAspect="1"/>
+            </wp:cNvGraphicFramePr>
+            <a:graphic xmlns:a="http://schemas.openxmlformats.org/drawingml/2006/main">
+              <a:graphicData uri="http://schemas.openxmlformats.org/drawingml/2006/picture">
+                <pic:pic xmlns:pic="http://schemas.openxmlformats.org/drawingml/2006/picture">
+                  <pic:nvPicPr>
+                    <pic:cNvPr id="0" name="Picture 5"/>
+                    <pic:cNvPicPr>
+                      <a:picLocks noChangeAspect="1" noChangeArrowheads="1"/>
+                    </pic:cNvPicPr>
+                  </pic:nvPicPr>
+                  <pic:blipFill>
+                    <a:blip r:embed="rId14">
+                      <a:extLst>
+                        <a:ext uri="{28A0092B-C50C-407E-A947-70E740481C1C}">
+                          <a14:useLocalDpi xmlns:a14="http://schemas.microsoft.com/office/drawing/2010/main" val="0"/>
+                        </a:ext>
+                      </a:extLst>
+                    </a:blip>
+                    <a:srcRect/>
+                    <a:stretch>
+                      <a:fillRect/>
+                    </a:stretch>
+                  </pic:blipFill>
+                  <pic:spPr bwMode="auto">
+                    <a:xfrm>
+                      <a:off x="0" y="0"/>
+                      <a:ext cx="5274310" cy="3956050"/>
+                    </a:xfrm>
+                    <a:prstGeom prst="rect">
+                      <a:avLst/>
+                    </a:prstGeom>
+                    <a:noFill/>
+                    <a:ln>
+                      <a:noFill/>
+                    </a:ln>
+                  </pic:spPr>
+                </pic:pic>
+              </a:graphicData>
+            </a:graphic>
+          </wp:inline>
+        </w:drawing>
+      </w:r>
+    </w:p>
+    <w:p>
+      <w:pPr>
+        <w:pStyle w:val="a9"/>
+        <w:shd w:val="clear" w:color="auto" w:fill="FFFFFF"/>
+        <w:spacing w:before="0" w:beforeAutospacing="0" w:after="150" w:afterAutospacing="0"/>
+        <w:rPr>
+          <w:rFonts w:ascii="微软雅黑" w:eastAsia="微软雅黑" w:hAnsi="微软雅黑"/>
+          <w:color w:val="555555"/>
+          <w:sz w:val="23"/>
+          <w:szCs w:val="23"/>
+        </w:rPr>
+      </w:pPr>
+      <w:r>
+        <w:rPr>
+          <w:rFonts w:ascii="微软雅黑" w:eastAsia="微软雅黑" w:hAnsi="微软雅黑" w:hint="eastAsia"/>
+          <w:color w:val="555555"/>
+          <w:sz w:val="21"/>
+          <w:szCs w:val="21"/>
+        </w:rPr>
+        <w:t>20150716看到这里有点奇怪，i2c write是以</w:t>
+      </w:r>
+      <w:proofErr w:type="spellStart"/>
+      <w:r>
+        <w:rPr>
+          <w:rFonts w:ascii="微软雅黑" w:eastAsia="微软雅黑" w:hAnsi="微软雅黑" w:hint="eastAsia"/>
+          <w:color w:val="555555"/>
+          <w:sz w:val="21"/>
+          <w:szCs w:val="21"/>
+        </w:rPr>
+        <w:t>ack+stop</w:t>
+      </w:r>
+      <w:proofErr w:type="spellEnd"/>
+      <w:r>
+        <w:rPr>
+          <w:rFonts w:ascii="微软雅黑" w:eastAsia="微软雅黑" w:hAnsi="微软雅黑" w:hint="eastAsia"/>
+          <w:color w:val="555555"/>
+          <w:sz w:val="21"/>
+          <w:szCs w:val="21"/>
+        </w:rPr>
+        <w:t>结束通信，而i2c read是以</w:t>
+      </w:r>
+      <w:proofErr w:type="spellStart"/>
+      <w:r>
+        <w:rPr>
+          <w:rFonts w:ascii="微软雅黑" w:eastAsia="微软雅黑" w:hAnsi="微软雅黑" w:hint="eastAsia"/>
+          <w:color w:val="555555"/>
+          <w:sz w:val="21"/>
+          <w:szCs w:val="21"/>
+        </w:rPr>
+        <w:t>nack+stop</w:t>
+      </w:r>
+      <w:proofErr w:type="spellEnd"/>
+      <w:r>
+        <w:rPr>
+          <w:rFonts w:ascii="微软雅黑" w:eastAsia="微软雅黑" w:hAnsi="微软雅黑" w:hint="eastAsia"/>
+          <w:color w:val="555555"/>
+          <w:sz w:val="21"/>
+          <w:szCs w:val="21"/>
+        </w:rPr>
+        <w:t>结束通信的，原因如下：</w:t>
+      </w:r>
+    </w:p>
+    <w:p>
+      <w:pPr>
+        <w:pStyle w:val="a9"/>
+        <w:shd w:val="clear" w:color="auto" w:fill="FFFFFF"/>
+        <w:spacing w:before="0" w:beforeAutospacing="0" w:after="150" w:afterAutospacing="0"/>
+        <w:rPr>
+          <w:rFonts w:ascii="微软雅黑" w:eastAsia="微软雅黑" w:hAnsi="微软雅黑" w:hint="eastAsia"/>
+          <w:color w:val="555555"/>
+          <w:sz w:val="23"/>
+          <w:szCs w:val="23"/>
+        </w:rPr>
+      </w:pPr>
+      <w:r>
+        <w:rPr>
+          <w:rFonts w:ascii="微软雅黑" w:eastAsia="微软雅黑" w:hAnsi="微软雅黑" w:hint="eastAsia"/>
+          <w:color w:val="555555"/>
+          <w:sz w:val="21"/>
+          <w:szCs w:val="21"/>
+        </w:rPr>
+        <w:t>i2c write的时候，master在写完最后一个字节之后slave会回ACK，然后master发送stop信号结束通信</w:t>
+      </w:r>
+    </w:p>
+    <w:p>
+      <w:pPr>
+        <w:pStyle w:val="a9"/>
+        <w:shd w:val="clear" w:color="auto" w:fill="FFFFFF"/>
+        <w:spacing w:before="0" w:beforeAutospacing="0" w:after="150" w:afterAutospacing="0"/>
+        <w:rPr>
+          <w:rFonts w:ascii="微软雅黑" w:eastAsia="微软雅黑" w:hAnsi="微软雅黑" w:hint="eastAsia"/>
+          <w:color w:val="555555"/>
+          <w:sz w:val="23"/>
+          <w:szCs w:val="23"/>
+        </w:rPr>
+      </w:pPr>
+      <w:r>
+        <w:rPr>
+          <w:rFonts w:ascii="微软雅黑" w:eastAsia="微软雅黑" w:hAnsi="微软雅黑" w:hint="eastAsia"/>
+          <w:color w:val="555555"/>
+          <w:sz w:val="21"/>
+          <w:szCs w:val="21"/>
+        </w:rPr>
+        <w:t>i2c read的时候，master在接收完slave发送的最后一个字节之后会回NAK，因为这个时候master已经接收到足够的字节，NAK告诉slave不要在发送数据了。</w:t>
       </w:r>
     </w:p>
     <w:p>
@@ -909,6 +1622,48 @@
       <w:szCs w:val="18"/>
     </w:rPr>
   </w:style>
+  <w:style w:type="character" w:styleId="a7">
+    <w:name w:val="Hyperlink"/>
+    <w:basedOn w:val="a0"/>
+    <w:uiPriority w:val="99"/>
+    <w:unhideWhenUsed/>
+    <w:rsid w:val="00B4525E"/>
+    <w:rPr>
+      <w:color w:val="0563C1" w:themeColor="hyperlink"/>
+      <w:u w:val="single"/>
+    </w:rPr>
+  </w:style>
+  <w:style w:type="character" w:styleId="a8">
+    <w:name w:val="Unresolved Mention"/>
+    <w:basedOn w:val="a0"/>
+    <w:uiPriority w:val="99"/>
+    <w:semiHidden/>
+    <w:unhideWhenUsed/>
+    <w:rsid w:val="00B4525E"/>
+    <w:rPr>
+      <w:color w:val="605E5C"/>
+      <w:shd w:val="clear" w:color="auto" w:fill="E1DFDD"/>
+    </w:rPr>
+  </w:style>
+  <w:style w:type="paragraph" w:styleId="a9">
+    <w:name w:val="Normal (Web)"/>
+    <w:basedOn w:val="a"/>
+    <w:uiPriority w:val="99"/>
+    <w:semiHidden/>
+    <w:unhideWhenUsed/>
+    <w:rsid w:val="00B4525E"/>
+    <w:pPr>
+      <w:widowControl/>
+      <w:spacing w:before="100" w:beforeAutospacing="1" w:after="100" w:afterAutospacing="1"/>
+      <w:jc w:val="left"/>
+    </w:pPr>
+    <w:rPr>
+      <w:rFonts w:ascii="宋体" w:eastAsia="宋体" w:hAnsi="宋体" w:cs="宋体"/>
+      <w:kern w:val="0"/>
+      <w:sz w:val="24"/>
+      <w:szCs w:val="24"/>
+    </w:rPr>
+  </w:style>
 </w:styles>
 </file>
 
